--- a/CAPGEMINICAFE.docx
+++ b/CAPGEMINICAFE.docx
@@ -1,6 +1,6 @@
 
 <file path=word/document.xml><?xml version="1.0" encoding="utf-8"?>
-<w:document xmlns:wpc="http://schemas.microsoft.com/office/word/2010/wordprocessingCanvas" xmlns:cx="http://schemas.microsoft.com/office/drawing/2014/chartex" xmlns:cx1="http://schemas.microsoft.com/office/drawing/2015/9/8/chartex" xmlns:cx2="http://schemas.microsoft.com/office/drawing/2015/10/21/chartex" xmlns:cx3="http://schemas.microsoft.com/office/drawing/2016/5/9/chartex" xmlns:cx4="http://schemas.microsoft.com/office/drawing/2016/5/10/chartex" xmlns:cx5="http://schemas.microsoft.com/office/drawing/2016/5/11/chartex" xmlns:cx6="http://schemas.microsoft.com/office/drawing/2016/5/12/chartex" xmlns:cx7="http://schemas.microsoft.com/office/drawing/2016/5/13/chartex" xmlns:cx8="http://schemas.microsoft.com/office/drawing/2016/5/14/chartex" xmlns:mc="http://schemas.openxmlformats.org/markup-compatibility/2006" xmlns:aink="http://schemas.microsoft.com/office/drawing/2016/ink" xmlns:am3d="http://schemas.microsoft.com/office/drawing/2017/model3d" xmlns:o="urn:schemas-microsoft-com:office:office" xmlns:r="http://schemas.openxmlformats.org/officeDocument/2006/relationships" xmlns:m="http://schemas.openxmlformats.org/officeDocument/2006/math" xmlns:v="urn:schemas-microsoft-com:vml" xmlns:wp14="http://schemas.microsoft.com/office/word/2010/wordprocessingDrawing" xmlns:wp="http://schemas.openxmlformats.org/drawingml/2006/wordprocessingDrawing" xmlns:w10="urn:schemas-microsoft-com:office:word" xmlns:w="http://schemas.openxmlformats.org/wordprocessingml/2006/main" xmlns:w14="http://schemas.microsoft.com/office/word/2010/wordml" xmlns:w15="http://schemas.microsoft.com/office/word/2012/wordml" xmlns:w16cid="http://schemas.microsoft.com/office/word/2016/wordml/cid" xmlns:w16se="http://schemas.microsoft.com/office/word/2015/wordml/symex" xmlns:wpg="http://schemas.microsoft.com/office/word/2010/wordprocessingGroup" xmlns:wpi="http://schemas.microsoft.com/office/word/2010/wordprocessingInk" xmlns:wne="http://schemas.microsoft.com/office/word/2006/wordml" xmlns:wps="http://schemas.microsoft.com/office/word/2010/wordprocessingShape" mc:Ignorable="w14 w15 w16se w16cid wp14">
+<w:document xmlns:wpc="http://schemas.microsoft.com/office/word/2010/wordprocessingCanvas" xmlns:cx="http://schemas.microsoft.com/office/drawing/2014/chartex" xmlns:mc="http://schemas.openxmlformats.org/markup-compatibility/2006" xmlns:o="urn:schemas-microsoft-com:office:office" xmlns:r="http://schemas.openxmlformats.org/officeDocument/2006/relationships" xmlns:m="http://schemas.openxmlformats.org/officeDocument/2006/math" xmlns:v="urn:schemas-microsoft-com:vml" xmlns:wp14="http://schemas.microsoft.com/office/word/2010/wordprocessingDrawing" xmlns:wp="http://schemas.openxmlformats.org/drawingml/2006/wordprocessingDrawing" xmlns:w10="urn:schemas-microsoft-com:office:word" xmlns:w="http://schemas.openxmlformats.org/wordprocessingml/2006/main" xmlns:w14="http://schemas.microsoft.com/office/word/2010/wordml" xmlns:w15="http://schemas.microsoft.com/office/word/2012/wordml" xmlns:w16se="http://schemas.microsoft.com/office/word/2015/wordml/symex" xmlns:wpg="http://schemas.microsoft.com/office/word/2010/wordprocessingGroup" xmlns:wpi="http://schemas.microsoft.com/office/word/2010/wordprocessingInk" xmlns:wne="http://schemas.microsoft.com/office/word/2006/wordml" xmlns:wps="http://schemas.microsoft.com/office/word/2010/wordprocessingShape" mc:Ignorable="w14 w15 w16se wp14">
   <w:body>
     <w:p>
       <w:pPr>
@@ -75,39 +75,43 @@
           <w:szCs w:val="36"/>
         </w:rPr>
       </w:pPr>
+      <w:proofErr w:type="spellStart"/>
       <w:r>
         <w:rPr>
           <w:rStyle w:val="IntenseReference"/>
           <w:sz w:val="36"/>
           <w:szCs w:val="36"/>
         </w:rPr>
-        <w:t>Snehal Singh (Team Leader) (46016085)</w:t>
-      </w:r>
-    </w:p>
-    <w:p>
-      <w:pPr>
-        <w:jc w:val="center"/>
+        <w:t>Snehal</w:t>
+      </w:r>
+      <w:proofErr w:type="spellEnd"/>
+      <w:r>
         <w:rPr>
           <w:rStyle w:val="IntenseReference"/>
           <w:sz w:val="36"/>
           <w:szCs w:val="36"/>
         </w:rPr>
-      </w:pPr>
-      <w:r>
+        <w:t xml:space="preserve"> Singh (Team Leader) (46016085)</w:t>
+      </w:r>
+      <w:bookmarkStart w:id="0" w:name="_GoBack"/>
+      <w:bookmarkEnd w:id="0"/>
+    </w:p>
+    <w:p>
+      <w:pPr>
+        <w:jc w:val="center"/>
         <w:rPr>
           <w:rStyle w:val="IntenseReference"/>
           <w:sz w:val="36"/>
           <w:szCs w:val="36"/>
         </w:rPr>
-        <w:t>Neha Tiwari (</w:t>
-      </w:r>
+      </w:pPr>
       <w:r>
         <w:rPr>
           <w:rStyle w:val="IntenseReference"/>
           <w:sz w:val="36"/>
           <w:szCs w:val="36"/>
         </w:rPr>
-        <w:t>46016083</w:t>
+        <w:t>Neha Tiwari (</w:t>
       </w:r>
       <w:r>
         <w:rPr>
@@ -115,41 +119,43 @@
           <w:sz w:val="36"/>
           <w:szCs w:val="36"/>
         </w:rPr>
-        <w:t>)</w:t>
-      </w:r>
-    </w:p>
-    <w:p>
-      <w:pPr>
-        <w:jc w:val="center"/>
+        <w:t>46016083</w:t>
+      </w:r>
+      <w:r>
         <w:rPr>
           <w:rStyle w:val="IntenseReference"/>
           <w:sz w:val="36"/>
           <w:szCs w:val="36"/>
         </w:rPr>
-      </w:pPr>
-      <w:r>
+        <w:t>)</w:t>
+      </w:r>
+    </w:p>
+    <w:p>
+      <w:pPr>
+        <w:jc w:val="center"/>
         <w:rPr>
           <w:rStyle w:val="IntenseReference"/>
           <w:sz w:val="36"/>
           <w:szCs w:val="36"/>
         </w:rPr>
-        <w:t>Sowrasree Banerjee</w:t>
-      </w:r>
+      </w:pPr>
+      <w:proofErr w:type="spellStart"/>
       <w:r>
         <w:rPr>
           <w:rStyle w:val="IntenseReference"/>
           <w:sz w:val="36"/>
           <w:szCs w:val="36"/>
         </w:rPr>
-        <w:t xml:space="preserve"> (</w:t>
-      </w:r>
+        <w:t>Sowrasree</w:t>
+      </w:r>
+      <w:proofErr w:type="spellEnd"/>
       <w:r>
         <w:rPr>
           <w:rStyle w:val="IntenseReference"/>
           <w:sz w:val="36"/>
           <w:szCs w:val="36"/>
         </w:rPr>
-        <w:t>46000770</w:t>
+        <w:t xml:space="preserve"> Banerjee</w:t>
       </w:r>
       <w:r>
         <w:rPr>
@@ -157,41 +163,41 @@
           <w:sz w:val="36"/>
           <w:szCs w:val="36"/>
         </w:rPr>
-        <w:t>)</w:t>
-      </w:r>
-    </w:p>
-    <w:p>
-      <w:pPr>
-        <w:jc w:val="center"/>
+        <w:t xml:space="preserve"> (</w:t>
+      </w:r>
+      <w:r>
         <w:rPr>
           <w:rStyle w:val="IntenseReference"/>
           <w:sz w:val="36"/>
           <w:szCs w:val="36"/>
         </w:rPr>
-      </w:pPr>
+        <w:t>46000770</w:t>
+      </w:r>
       <w:r>
         <w:rPr>
           <w:rStyle w:val="IntenseReference"/>
           <w:sz w:val="36"/>
           <w:szCs w:val="36"/>
         </w:rPr>
-        <w:t>Sameer Khan</w:t>
-      </w:r>
-      <w:r>
+        <w:t>)</w:t>
+      </w:r>
+    </w:p>
+    <w:p>
+      <w:pPr>
+        <w:jc w:val="center"/>
         <w:rPr>
           <w:rStyle w:val="IntenseReference"/>
           <w:sz w:val="36"/>
           <w:szCs w:val="36"/>
         </w:rPr>
-        <w:t xml:space="preserve"> (</w:t>
-      </w:r>
+      </w:pPr>
       <w:r>
         <w:rPr>
           <w:rStyle w:val="IntenseReference"/>
           <w:sz w:val="36"/>
           <w:szCs w:val="36"/>
         </w:rPr>
-        <w:t>187174</w:t>
+        <w:t>Sameer Khan</w:t>
       </w:r>
       <w:r>
         <w:rPr>
@@ -199,75 +205,77 @@
           <w:sz w:val="36"/>
           <w:szCs w:val="36"/>
         </w:rPr>
-        <w:t>)</w:t>
-      </w:r>
-    </w:p>
-    <w:p>
-      <w:pPr>
-        <w:jc w:val="center"/>
+        <w:t xml:space="preserve"> (</w:t>
+      </w:r>
+      <w:r>
         <w:rPr>
           <w:rStyle w:val="IntenseReference"/>
           <w:sz w:val="36"/>
           <w:szCs w:val="36"/>
         </w:rPr>
-      </w:pPr>
+        <w:t>187174</w:t>
+      </w:r>
       <w:r>
         <w:rPr>
           <w:rStyle w:val="IntenseReference"/>
           <w:sz w:val="36"/>
           <w:szCs w:val="36"/>
         </w:rPr>
-        <w:t>Shivani</w:t>
-      </w:r>
-      <w:r>
+        <w:t>)</w:t>
+      </w:r>
+    </w:p>
+    <w:p>
+      <w:pPr>
+        <w:jc w:val="center"/>
         <w:rPr>
           <w:rStyle w:val="IntenseReference"/>
           <w:sz w:val="36"/>
           <w:szCs w:val="36"/>
         </w:rPr>
-        <w:t xml:space="preserve"> Vishwakarma</w:t>
-      </w:r>
+      </w:pPr>
+      <w:proofErr w:type="spellStart"/>
       <w:r>
         <w:rPr>
           <w:rStyle w:val="IntenseReference"/>
           <w:sz w:val="36"/>
           <w:szCs w:val="36"/>
         </w:rPr>
-        <w:t xml:space="preserve"> (</w:t>
-      </w:r>
+        <w:t>Shivani</w:t>
+      </w:r>
+      <w:proofErr w:type="spellEnd"/>
       <w:r>
         <w:rPr>
           <w:rStyle w:val="IntenseReference"/>
           <w:sz w:val="36"/>
           <w:szCs w:val="36"/>
         </w:rPr>
-        <w:t>46016084</w:t>
-      </w:r>
+        <w:t xml:space="preserve"> </w:t>
+      </w:r>
+      <w:proofErr w:type="spellStart"/>
       <w:r>
         <w:rPr>
           <w:rStyle w:val="IntenseReference"/>
           <w:sz w:val="36"/>
           <w:szCs w:val="36"/>
         </w:rPr>
-        <w:t>)</w:t>
-      </w:r>
-    </w:p>
-    <w:p>
-      <w:pPr>
-        <w:jc w:val="center"/>
+        <w:t>Vishwakarma</w:t>
+      </w:r>
+      <w:proofErr w:type="spellEnd"/>
+      <w:r>
         <w:rPr>
           <w:rStyle w:val="IntenseReference"/>
           <w:sz w:val="36"/>
           <w:szCs w:val="36"/>
         </w:rPr>
-      </w:pPr>
+        <w:t xml:space="preserve"> (</w:t>
+      </w:r>
       <w:r>
         <w:rPr>
           <w:rStyle w:val="IntenseReference"/>
           <w:sz w:val="36"/>
           <w:szCs w:val="36"/>
         </w:rPr>
-        <w:t>Shivam tiwari</w:t>
+        <w:t>46016084</w:t>
       </w:r>
       <w:r>
         <w:rPr>
@@ -275,10 +283,62 @@
           <w:sz w:val="36"/>
           <w:szCs w:val="36"/>
         </w:rPr>
+        <w:t>)</w:t>
+      </w:r>
+    </w:p>
+    <w:p>
+      <w:pPr>
+        <w:jc w:val="center"/>
+        <w:rPr>
+          <w:rStyle w:val="IntenseReference"/>
+          <w:sz w:val="36"/>
+          <w:szCs w:val="36"/>
+        </w:rPr>
+      </w:pPr>
+      <w:proofErr w:type="spellStart"/>
+      <w:r>
+        <w:rPr>
+          <w:rStyle w:val="IntenseReference"/>
+          <w:sz w:val="36"/>
+          <w:szCs w:val="36"/>
+        </w:rPr>
+        <w:t>Shivam</w:t>
+      </w:r>
+      <w:proofErr w:type="spellEnd"/>
+      <w:r>
+        <w:rPr>
+          <w:rStyle w:val="IntenseReference"/>
+          <w:sz w:val="36"/>
+          <w:szCs w:val="36"/>
+        </w:rPr>
+        <w:t xml:space="preserve"> </w:t>
+      </w:r>
+      <w:proofErr w:type="spellStart"/>
+      <w:r>
+        <w:rPr>
+          <w:rStyle w:val="IntenseReference"/>
+          <w:sz w:val="36"/>
+          <w:szCs w:val="36"/>
+        </w:rPr>
+        <w:t>tiwari</w:t>
+      </w:r>
+      <w:proofErr w:type="spellEnd"/>
+      <w:r>
+        <w:rPr>
+          <w:rStyle w:val="IntenseReference"/>
+          <w:sz w:val="36"/>
+          <w:szCs w:val="36"/>
+        </w:rPr>
         <w:t xml:space="preserve"> (</w:t>
       </w:r>
-      <w:bookmarkStart w:id="0" w:name="_GoBack"/>
-      <w:bookmarkEnd w:id="0"/>
+      <w:r>
+        <w:rPr>
+          <w:rStyle w:val="IntenseReference"/>
+          <w:sz w:val="36"/>
+          <w:szCs w:val="36"/>
+        </w:rPr>
+        <w:t>46000499</w:t>
+      </w:r>
       <w:r>
         <w:rPr>
           <w:rStyle w:val="IntenseReference"/>
@@ -343,7 +403,31 @@
     <w:p/>
     <w:p>
       <w:r>
-        <w:t>The online Food Ordering System is specifically designed for working Employees (Customers) at Capgemini to solve the common problem of waiting in queues to order and the waiting for hours during their Lunch Break after the food is ordered. Sometimes, the employees sometimes also want to get a particular food item delivered from other cafeteria locations of Capgemini. This online food ordering system is designed so as to privilege Employees to pre order their food before Lunch which they can either pick up at their own cafeteria or get it delivered from some other cafeteria of Capgemini.</w:t>
+        <w:t xml:space="preserve">The online Food Ordering System is specifically designed for working Employees (Customers) at </w:t>
+      </w:r>
+      <w:proofErr w:type="spellStart"/>
+      <w:r>
+        <w:t>Capgemini</w:t>
+      </w:r>
+      <w:proofErr w:type="spellEnd"/>
+      <w:r>
+        <w:t xml:space="preserve"> to solve the common problem of waiting in queues to order and the waiting for hours during their Lunch Break after the food is ordered. Sometimes, the employees sometimes also want to get a particular food item delivered from other cafeteria locations of </w:t>
+      </w:r>
+      <w:proofErr w:type="spellStart"/>
+      <w:r>
+        <w:t>Capgemini</w:t>
+      </w:r>
+      <w:proofErr w:type="spellEnd"/>
+      <w:r>
+        <w:t xml:space="preserve">. This online food ordering system is designed so as to privilege Employees to pre order their food before Lunch which they can either pick up at their own cafeteria or get it delivered from some other cafeteria of </w:t>
+      </w:r>
+      <w:proofErr w:type="spellStart"/>
+      <w:r>
+        <w:t>Capgemini</w:t>
+      </w:r>
+      <w:proofErr w:type="spellEnd"/>
+      <w:r>
+        <w:t>.</w:t>
       </w:r>
     </w:p>
     <w:p/>
@@ -801,6 +885,7 @@
       <w:r>
         <w:rPr>
           <w:noProof/>
+          <w:lang w:eastAsia="en-IN"/>
         </w:rPr>
         <w:drawing>
           <wp:inline distT="0" distB="0" distL="0" distR="0" wp14:anchorId="3A991D1D" wp14:editId="207F5306">
@@ -820,7 +905,7 @@
                     </pic:cNvPicPr>
                   </pic:nvPicPr>
                   <pic:blipFill>
-                    <a:blip r:embed="rId5">
+                    <a:blip r:embed="rId8">
                       <a:extLst>
                         <a:ext uri="{28A0092B-C50C-407E-A947-70E740481C1C}">
                           <a14:useLocalDpi xmlns:a14="http://schemas.microsoft.com/office/drawing/2010/main" val="0"/>
@@ -947,13 +1032,23 @@
                 <w:lang w:eastAsia="en-IN"/>
               </w:rPr>
             </w:pPr>
+            <w:proofErr w:type="spellStart"/>
             <w:r>
               <w:rPr>
                 <w:rFonts w:ascii="Calibri" w:eastAsia="Times New Roman" w:hAnsi="Calibri" w:cs="Calibri"/>
                 <w:color w:val="000000"/>
                 <w:lang w:eastAsia="en-IN"/>
               </w:rPr>
-              <w:t>Jdk 1.8</w:t>
+              <w:t>Jdk</w:t>
+            </w:r>
+            <w:proofErr w:type="spellEnd"/>
+            <w:r>
+              <w:rPr>
+                <w:rFonts w:ascii="Calibri" w:eastAsia="Times New Roman" w:hAnsi="Calibri" w:cs="Calibri"/>
+                <w:color w:val="000000"/>
+                <w:lang w:eastAsia="en-IN"/>
+              </w:rPr>
+              <w:t xml:space="preserve"> 1.8</w:t>
             </w:r>
           </w:p>
         </w:tc>
@@ -995,7 +1090,25 @@
                 <w:color w:val="000000"/>
                 <w:lang w:eastAsia="en-IN"/>
               </w:rPr>
-              <w:t>Node js 10+</w:t>
+              <w:t xml:space="preserve">Node </w:t>
+            </w:r>
+            <w:proofErr w:type="spellStart"/>
+            <w:r>
+              <w:rPr>
+                <w:rFonts w:ascii="Calibri" w:eastAsia="Times New Roman" w:hAnsi="Calibri" w:cs="Calibri"/>
+                <w:color w:val="000000"/>
+                <w:lang w:eastAsia="en-IN"/>
+              </w:rPr>
+              <w:t>js</w:t>
+            </w:r>
+            <w:proofErr w:type="spellEnd"/>
+            <w:r>
+              <w:rPr>
+                <w:rFonts w:ascii="Calibri" w:eastAsia="Times New Roman" w:hAnsi="Calibri" w:cs="Calibri"/>
+                <w:color w:val="000000"/>
+                <w:lang w:eastAsia="en-IN"/>
+              </w:rPr>
+              <w:t xml:space="preserve"> 10+</w:t>
             </w:r>
           </w:p>
         </w:tc>
@@ -1246,8 +1359,18 @@
                 <w:color w:val="000000"/>
                 <w:lang w:eastAsia="en-IN"/>
               </w:rPr>
-              <w:t>Postman/Swagger/OpenApi</w:t>
+              <w:t>Postman/Swagger/</w:t>
             </w:r>
+            <w:proofErr w:type="spellStart"/>
+            <w:r>
+              <w:rPr>
+                <w:rFonts w:ascii="Calibri" w:eastAsia="Times New Roman" w:hAnsi="Calibri" w:cs="Calibri"/>
+                <w:color w:val="000000"/>
+                <w:lang w:eastAsia="en-IN"/>
+              </w:rPr>
+              <w:t>OpenApi</w:t>
+            </w:r>
+            <w:proofErr w:type="spellEnd"/>
           </w:p>
         </w:tc>
       </w:tr>
@@ -1427,8 +1550,13 @@
           <w:numId w:val="3"/>
         </w:numPr>
       </w:pPr>
-      <w:r>
-        <w:t xml:space="preserve">EmployeeId is combination of numbers and alphabets. Should contain exact 6            digits (cannot be empty). </w:t>
+      <w:proofErr w:type="spellStart"/>
+      <w:r>
+        <w:t>EmployeeId</w:t>
+      </w:r>
+      <w:proofErr w:type="spellEnd"/>
+      <w:r>
+        <w:t xml:space="preserve"> is combination of numbers and alphabets. Should contain exact 6            digits (cannot be empty). </w:t>
       </w:r>
     </w:p>
     <w:p>
@@ -1957,7 +2085,15 @@
         </w:numPr>
       </w:pPr>
       <w:r>
-        <w:t xml:space="preserve">Item Id will be autogenerated. </w:t>
+        <w:t xml:space="preserve">Item Id will be </w:t>
+      </w:r>
+      <w:proofErr w:type="spellStart"/>
+      <w:r>
+        <w:t>autogenerated</w:t>
+      </w:r>
+      <w:proofErr w:type="spellEnd"/>
+      <w:r>
+        <w:t xml:space="preserve">. </w:t>
       </w:r>
     </w:p>
     <w:p>
@@ -2753,11 +2889,16 @@
       <w:r>
         <w:t xml:space="preserve">Admin can view all the </w:t>
       </w:r>
+      <w:proofErr w:type="spellStart"/>
       <w:r>
         <w:t>x</w:t>
       </w:r>
       <w:r>
-        <w:t xml:space="preserve">resolved queries raised by users User can view responded query </w:t>
+        <w:t>resolved</w:t>
+      </w:r>
+      <w:proofErr w:type="spellEnd"/>
+      <w:r>
+        <w:t xml:space="preserve"> queries raised by users User can view responded query </w:t>
       </w:r>
       <w:r>
         <w:t>6</w:t>
@@ -2785,7 +2926,7 @@
 </file>
 
 <file path=word/numbering.xml><?xml version="1.0" encoding="utf-8"?>
-<w:numbering xmlns:wpc="http://schemas.microsoft.com/office/word/2010/wordprocessingCanvas" xmlns:cx="http://schemas.microsoft.com/office/drawing/2014/chartex" xmlns:cx1="http://schemas.microsoft.com/office/drawing/2015/9/8/chartex" xmlns:cx2="http://schemas.microsoft.com/office/drawing/2015/10/21/chartex" xmlns:cx3="http://schemas.microsoft.com/office/drawing/2016/5/9/chartex" xmlns:cx4="http://schemas.microsoft.com/office/drawing/2016/5/10/chartex" xmlns:cx5="http://schemas.microsoft.com/office/drawing/2016/5/11/chartex" xmlns:cx6="http://schemas.microsoft.com/office/drawing/2016/5/12/chartex" xmlns:cx7="http://schemas.microsoft.com/office/drawing/2016/5/13/chartex" xmlns:cx8="http://schemas.microsoft.com/office/drawing/2016/5/14/chartex" xmlns:mc="http://schemas.openxmlformats.org/markup-compatibility/2006" xmlns:aink="http://schemas.microsoft.com/office/drawing/2016/ink" xmlns:am3d="http://schemas.microsoft.com/office/drawing/2017/model3d" xmlns:o="urn:schemas-microsoft-com:office:office" xmlns:r="http://schemas.openxmlformats.org/officeDocument/2006/relationships" xmlns:m="http://schemas.openxmlformats.org/officeDocument/2006/math" xmlns:v="urn:schemas-microsoft-com:vml" xmlns:wp14="http://schemas.microsoft.com/office/word/2010/wordprocessingDrawing" xmlns:wp="http://schemas.openxmlformats.org/drawingml/2006/wordprocessingDrawing" xmlns:w10="urn:schemas-microsoft-com:office:word" xmlns:w="http://schemas.openxmlformats.org/wordprocessingml/2006/main" xmlns:w14="http://schemas.microsoft.com/office/word/2010/wordml" xmlns:w15="http://schemas.microsoft.com/office/word/2012/wordml" xmlns:w16cid="http://schemas.microsoft.com/office/word/2016/wordml/cid" xmlns:w16se="http://schemas.microsoft.com/office/word/2015/wordml/symex" xmlns:wpg="http://schemas.microsoft.com/office/word/2010/wordprocessingGroup" xmlns:wpi="http://schemas.microsoft.com/office/word/2010/wordprocessingInk" xmlns:wne="http://schemas.microsoft.com/office/word/2006/wordml" xmlns:wps="http://schemas.microsoft.com/office/word/2010/wordprocessingShape" mc:Ignorable="w14 w15 w16se w16cid wp14">
+<w:numbering xmlns:wpc="http://schemas.microsoft.com/office/word/2010/wordprocessingCanvas" xmlns:cx="http://schemas.microsoft.com/office/drawing/2014/chartex" xmlns:mc="http://schemas.openxmlformats.org/markup-compatibility/2006" xmlns:o="urn:schemas-microsoft-com:office:office" xmlns:r="http://schemas.openxmlformats.org/officeDocument/2006/relationships" xmlns:m="http://schemas.openxmlformats.org/officeDocument/2006/math" xmlns:v="urn:schemas-microsoft-com:vml" xmlns:wp14="http://schemas.microsoft.com/office/word/2010/wordprocessingDrawing" xmlns:wp="http://schemas.openxmlformats.org/drawingml/2006/wordprocessingDrawing" xmlns:w10="urn:schemas-microsoft-com:office:word" xmlns:w="http://schemas.openxmlformats.org/wordprocessingml/2006/main" xmlns:w14="http://schemas.microsoft.com/office/word/2010/wordml" xmlns:w15="http://schemas.microsoft.com/office/word/2012/wordml" xmlns:w16se="http://schemas.microsoft.com/office/word/2015/wordml/symex" xmlns:wpg="http://schemas.microsoft.com/office/word/2010/wordprocessingGroup" xmlns:wpi="http://schemas.microsoft.com/office/word/2010/wordprocessingInk" xmlns:wne="http://schemas.microsoft.com/office/word/2006/wordml" xmlns:wps="http://schemas.microsoft.com/office/word/2010/wordprocessingShape" mc:Ignorable="w14 w15 w16se wp14">
   <w:abstractNum w:abstractNumId="0" w15:restartNumberingAfterBreak="0">
     <w:nsid w:val="0D1C191C"/>
     <w:multiLevelType w:val="multilevel"/>
@@ -6961,7 +7102,7 @@
 </file>
 
 <file path=word/styles.xml><?xml version="1.0" encoding="utf-8"?>
-<w:styles xmlns:mc="http://schemas.openxmlformats.org/markup-compatibility/2006" xmlns:r="http://schemas.openxmlformats.org/officeDocument/2006/relationships" xmlns:w="http://schemas.openxmlformats.org/wordprocessingml/2006/main" xmlns:w14="http://schemas.microsoft.com/office/word/2010/wordml" xmlns:w15="http://schemas.microsoft.com/office/word/2012/wordml" xmlns:w16cid="http://schemas.microsoft.com/office/word/2016/wordml/cid" xmlns:w16se="http://schemas.microsoft.com/office/word/2015/wordml/symex" mc:Ignorable="w14 w15 w16se w16cid">
+<w:styles xmlns:mc="http://schemas.openxmlformats.org/markup-compatibility/2006" xmlns:r="http://schemas.openxmlformats.org/officeDocument/2006/relationships" xmlns:w="http://schemas.openxmlformats.org/wordprocessingml/2006/main" xmlns:w14="http://schemas.microsoft.com/office/word/2010/wordml" xmlns:w15="http://schemas.microsoft.com/office/word/2012/wordml" xmlns:w16se="http://schemas.microsoft.com/office/word/2015/wordml/symex" mc:Ignorable="w14 w15 w16se">
   <w:docDefaults>
     <w:rPrDefault>
       <w:rPr>
@@ -6977,7 +7118,7 @@
       </w:pPr>
     </w:pPrDefault>
   </w:docDefaults>
-  <w:latentStyles w:defLockedState="0" w:defUIPriority="99" w:defSemiHidden="0" w:defUnhideWhenUsed="0" w:defQFormat="0" w:count="377">
+  <w:latentStyles w:defLockedState="0" w:defUIPriority="99" w:defSemiHidden="0" w:defUnhideWhenUsed="0" w:defQFormat="0" w:count="371">
     <w:lsdException w:name="Normal" w:uiPriority="0" w:qFormat="1"/>
     <w:lsdException w:name="heading 1" w:uiPriority="9" w:qFormat="1"/>
     <w:lsdException w:name="heading 2" w:semiHidden="1" w:uiPriority="9" w:unhideWhenUsed="1" w:qFormat="1"/>
@@ -7349,12 +7490,6 @@
     <w:lsdException w:name="List Table 5 Dark Accent 6" w:uiPriority="50"/>
     <w:lsdException w:name="List Table 6 Colorful Accent 6" w:uiPriority="51"/>
     <w:lsdException w:name="List Table 7 Colorful Accent 6" w:uiPriority="52"/>
-    <w:lsdException w:name="Mention" w:semiHidden="1" w:unhideWhenUsed="1"/>
-    <w:lsdException w:name="Smart Hyperlink" w:semiHidden="1" w:unhideWhenUsed="1"/>
-    <w:lsdException w:name="Hashtag" w:semiHidden="1" w:unhideWhenUsed="1"/>
-    <w:lsdException w:name="Unresolved Mention" w:semiHidden="1" w:unhideWhenUsed="1"/>
-    <w:lsdException w:name="Smart Link" w:semiHidden="1" w:unhideWhenUsed="1"/>
-    <w:lsdException w:name="Smart Link Error" w:semiHidden="1" w:unhideWhenUsed="1"/>
   </w:latentStyles>
   <w:style w:type="paragraph" w:default="1" w:styleId="Normal">
     <w:name w:val="Normal"/>
@@ -7759,6 +7894,15 @@
 </file>
 
 <file path=customXml/item1.xml><?xml version="1.0" encoding="utf-8"?>
+<?mso-contentType ?>
+<FormTemplates xmlns="http://schemas.microsoft.com/sharepoint/v3/contenttype/forms">
+  <Display>DocumentLibraryForm</Display>
+  <Edit>DocumentLibraryForm</Edit>
+  <New>DocumentLibraryForm</New>
+</FormTemplates>
+</file>
+
+<file path=customXml/item2.xml><?xml version="1.0" encoding="utf-8"?>
 <ct:contentTypeSchema xmlns:ct="http://schemas.microsoft.com/office/2006/metadata/contentType" xmlns:ma="http://schemas.microsoft.com/office/2006/metadata/properties/metaAttributes" ct:_="" ma:_="" ma:contentTypeName="Document" ma:contentTypeID="0x010100F895911E243BAC4499AED6076081F208" ma:contentTypeVersion="2" ma:contentTypeDescription="Create a new document." ma:contentTypeScope="" ma:versionID="5e4150789a70101d8867bca7166eec73">
   <xsd:schema xmlns:xsd="http://www.w3.org/2001/XMLSchema" xmlns:xs="http://www.w3.org/2001/XMLSchema" xmlns:p="http://schemas.microsoft.com/office/2006/metadata/properties" xmlns:ns2="18a4c847-ebc3-40f6-90d6-083f3c17d5a0" targetNamespace="http://schemas.microsoft.com/office/2006/metadata/properties" ma:root="true" ma:fieldsID="f3f457bce92e55b900de780fb8c39c8b" ns2:_="">
     <xsd:import namespace="18a4c847-ebc3-40f6-90d6-083f3c17d5a0"/>
@@ -7890,15 +8034,6 @@
 </ct:contentTypeSchema>
 </file>
 
-<file path=customXml/item2.xml><?xml version="1.0" encoding="utf-8"?>
-<?mso-contentType ?>
-<FormTemplates xmlns="http://schemas.microsoft.com/sharepoint/v3/contenttype/forms">
-  <Display>DocumentLibraryForm</Display>
-  <Edit>DocumentLibraryForm</Edit>
-  <New>DocumentLibraryForm</New>
-</FormTemplates>
-</file>
-
 <file path=customXml/item3.xml><?xml version="1.0" encoding="utf-8"?>
 <p:properties xmlns:p="http://schemas.microsoft.com/office/2006/metadata/properties" xmlns:xsi="http://www.w3.org/2001/XMLSchema-instance" xmlns:pc="http://schemas.microsoft.com/office/infopath/2007/PartnerControls">
   <documentManagement/>
@@ -7906,13 +8041,36 @@
 </file>
 
 <file path=customXml/itemProps1.xml><?xml version="1.0" encoding="utf-8"?>
-<ds:datastoreItem xmlns:ds="http://schemas.openxmlformats.org/officeDocument/2006/customXml" ds:itemID="{1ED9CA80-BF09-43DC-9EED-A2FEF91841C5}"/>
+<ds:datastoreItem xmlns:ds="http://schemas.openxmlformats.org/officeDocument/2006/customXml" ds:itemID="{4E2308A5-12CD-4195-90C0-89CFBDEE1B78}">
+  <ds:schemaRefs>
+    <ds:schemaRef ds:uri="http://schemas.microsoft.com/sharepoint/v3/contenttype/forms"/>
+  </ds:schemaRefs>
+</ds:datastoreItem>
 </file>
 
 <file path=customXml/itemProps2.xml><?xml version="1.0" encoding="utf-8"?>
-<ds:datastoreItem xmlns:ds="http://schemas.openxmlformats.org/officeDocument/2006/customXml" ds:itemID="{4E2308A5-12CD-4195-90C0-89CFBDEE1B78}"/>
+<ds:datastoreItem xmlns:ds="http://schemas.openxmlformats.org/officeDocument/2006/customXml" ds:itemID="{1ED9CA80-BF09-43DC-9EED-A2FEF91841C5}">
+  <ds:schemaRefs>
+    <ds:schemaRef ds:uri="http://schemas.microsoft.com/office/2006/metadata/contentType"/>
+    <ds:schemaRef ds:uri="http://schemas.microsoft.com/office/2006/metadata/properties/metaAttributes"/>
+    <ds:schemaRef ds:uri="http://www.w3.org/2001/XMLSchema"/>
+    <ds:schemaRef ds:uri="http://schemas.microsoft.com/office/2006/metadata/properties"/>
+    <ds:schemaRef ds:uri="18a4c847-ebc3-40f6-90d6-083f3c17d5a0"/>
+    <ds:schemaRef ds:uri="http://schemas.microsoft.com/office/2006/documentManagement/types"/>
+    <ds:schemaRef ds:uri="http://schemas.microsoft.com/office/infopath/2007/PartnerControls"/>
+    <ds:schemaRef ds:uri="http://schemas.openxmlformats.org/package/2006/metadata/core-properties"/>
+    <ds:schemaRef ds:uri="http://purl.org/dc/elements/1.1/"/>
+    <ds:schemaRef ds:uri="http://purl.org/dc/terms/"/>
+    <ds:schemaRef ds:uri="http://schemas.microsoft.com/internal/obd"/>
+  </ds:schemaRefs>
+</ds:datastoreItem>
 </file>
 
 <file path=customXml/itemProps3.xml><?xml version="1.0" encoding="utf-8"?>
-<ds:datastoreItem xmlns:ds="http://schemas.openxmlformats.org/officeDocument/2006/customXml" ds:itemID="{B879CBC9-B4BD-42D3-9BED-713B729D8255}"/>
+<ds:datastoreItem xmlns:ds="http://schemas.openxmlformats.org/officeDocument/2006/customXml" ds:itemID="{B879CBC9-B4BD-42D3-9BED-713B729D8255}">
+  <ds:schemaRefs>
+    <ds:schemaRef ds:uri="http://schemas.microsoft.com/office/2006/metadata/properties"/>
+    <ds:schemaRef ds:uri="http://schemas.microsoft.com/office/infopath/2007/PartnerControls"/>
+  </ds:schemaRefs>
+</ds:datastoreItem>
 </file>